--- a/docs/Leadáshoz/2023_24_2_Csáktornyai Ádám_GWBTSU_Szakdolgozat_VP.docx
+++ b/docs/Leadáshoz/2023_24_2_Csáktornyai Ádám_GWBTSU_Szakdolgozat_VP.docx
@@ -84,7 +84,7 @@
           <w:sz w:val="32"/>
           <w:szCs w:val="32"/>
         </w:rPr>
-        <w:t>Sc</w:t>
+        <w:t>Prof</w:t>
       </w:r>
     </w:p>
     <w:p>
@@ -106,7 +106,7 @@
           <w:sz w:val="52"/>
           <w:szCs w:val="52"/>
         </w:rPr>
-        <w:t>SZAK-/DIPLOMADOLGOZAT</w:t>
+        <w:t>SZAKDOLGOZAT</w:t>
       </w:r>
     </w:p>
     <w:p>
@@ -122,7 +122,27 @@
           <w:sz w:val="36"/>
           <w:szCs w:val="36"/>
         </w:rPr>
-        <w:t>Logopédia időpont foglaló webalkalmazás</w:t>
+        <w:t>Logopédia időpont</w:t>
+      </w:r>
+      <w:r>
+        <w:rPr>
+          <w:rFonts w:cs="Times New Roman"/>
+          <w:b/>
+          <w:bCs/>
+          <w:sz w:val="36"/>
+          <w:szCs w:val="36"/>
+        </w:rPr>
+        <w:t>- és eszköz</w:t>
+      </w:r>
+      <w:r>
+        <w:rPr>
+          <w:rFonts w:cs="Times New Roman"/>
+          <w:b/>
+          <w:bCs/>
+          <w:sz w:val="36"/>
+          <w:szCs w:val="36"/>
+        </w:rPr>
+        <w:t>foglaló webalkalmazás</w:t>
       </w:r>
     </w:p>
     <w:p>
@@ -211,7 +231,15 @@
           <w:sz w:val="32"/>
           <w:szCs w:val="28"/>
         </w:rPr>
-        <w:t>2023</w:t>
+        <w:t>202</w:t>
+      </w:r>
+      <w:r>
+        <w:rPr>
+          <w:rFonts w:cs="Times New Roman"/>
+          <w:sz w:val="32"/>
+          <w:szCs w:val="28"/>
+        </w:rPr>
+        <w:t>4</w:t>
       </w:r>
     </w:p>
     <w:p>
@@ -224,10 +252,10 @@
         </w:rPr>
         <w:lastRenderedPageBreak/>
         <w:drawing>
-          <wp:inline distT="0" distB="0" distL="0" distR="0" wp14:anchorId="101CCEE1" wp14:editId="7629F8FA">
-            <wp:extent cx="5391150" cy="7629525"/>
-            <wp:effectExtent l="0" t="0" r="0" b="9525"/>
-            <wp:docPr id="1131750983" name="Kép 1"/>
+          <wp:inline distT="0" distB="0" distL="0" distR="0" wp14:anchorId="7C73B878" wp14:editId="48438427">
+            <wp:extent cx="5400675" cy="7629525"/>
+            <wp:effectExtent l="0" t="0" r="9525" b="9525"/>
+            <wp:docPr id="676858969" name="Kép 1"/>
             <wp:cNvGraphicFramePr>
               <a:graphicFrameLocks xmlns:a="http://schemas.openxmlformats.org/drawingml/2006/main" noChangeAspect="1"/>
             </wp:cNvGraphicFramePr>
@@ -241,7 +269,7 @@
                     </pic:cNvPicPr>
                   </pic:nvPicPr>
                   <pic:blipFill>
-                    <a:blip r:embed="rId10">
+                    <a:blip r:embed="rId10" cstate="print">
                       <a:extLst>
                         <a:ext uri="{28A0092B-C50C-407E-A947-70E740481C1C}">
                           <a14:useLocalDpi xmlns:a14="http://schemas.microsoft.com/office/drawing/2010/main" val="0"/>
@@ -256,7 +284,7 @@
                   <pic:spPr bwMode="auto">
                     <a:xfrm>
                       <a:off x="0" y="0"/>
-                      <a:ext cx="5391150" cy="7629525"/>
+                      <a:ext cx="5400675" cy="7629525"/>
                     </a:xfrm>
                     <a:prstGeom prst="rect">
                       <a:avLst/>
@@ -357,7 +385,10 @@
         <w:t>ü</w:t>
       </w:r>
       <w:r>
-        <w:t>zemmérnök informatikus BSc</w:t>
+        <w:t>zemmérnök informatikus B</w:t>
+      </w:r>
+      <w:r>
+        <w:t>Prof</w:t>
       </w:r>
       <w:r>
         <w:t xml:space="preserve"> végzettség megszerzése érdekében.</w:t>
@@ -547,7 +578,10 @@
         <w:t>ü</w:t>
       </w:r>
       <w:r>
-        <w:t>zemmérnök informatikus BSc</w:t>
+        <w:t>zemmérnök informatikus B</w:t>
+      </w:r>
+      <w:r>
+        <w:t>Prof</w:t>
       </w:r>
       <w:r>
         <w:t xml:space="preserve"> </w:t>
@@ -589,6 +623,12 @@
           <w:szCs w:val="24"/>
         </w:rPr>
         <w:t>2024. 04. 30.</w:t>
+      </w:r>
+      <w:r>
+        <w:rPr>
+          <w:noProof/>
+        </w:rPr>
+        <w:t xml:space="preserve"> </w:t>
       </w:r>
     </w:p>
     <w:p>
@@ -747,6 +787,7 @@
           <w:rFonts w:cs="Times New Roman"/>
           <w:szCs w:val="24"/>
         </w:rPr>
+        <w:lastRenderedPageBreak/>
         <w:t>Abstract</w:t>
       </w:r>
     </w:p>
@@ -761,21 +802,7 @@
         <w:rPr>
           <w:lang w:val="en-GB"/>
         </w:rPr>
-        <w:t xml:space="preserve">The aim of the task was to create a progressive web application that allows speech therapists to make online appointments and rent special education tools. The application has a user-friendly and intuitive interface that allows speech therapists and patients to use it easily. The application must have several important features, such as an adaptive appointment booking system and a tool rental system. On the client side of the application, I applied the principles of a progressive web application (PWA) to improve the user experience. During the development of the application, I used modern technologies, </w:t>
-      </w:r>
-      <w:proofErr w:type="gramStart"/>
-      <w:r>
-        <w:rPr>
-          <w:lang w:val="en-GB"/>
-        </w:rPr>
-        <w:t>taking into account</w:t>
-      </w:r>
-      <w:proofErr w:type="gramEnd"/>
-      <w:r>
-        <w:rPr>
-          <w:lang w:val="en-GB"/>
-        </w:rPr>
-        <w:t xml:space="preserve"> the latest trends in software design. The purpose of the application is to support the work of speech therapists and professionals in the field of special education with an application that uses the latest technologies.</w:t>
+        <w:t>The aim of the task was to create a progressive web application that allows speech therapists to make online appointments and rent special education tools. The application has a user-friendly and intuitive interface that allows speech therapists and patients to use it easily. The application must have several important features, such as an adaptive appointment booking system and a tool rental system. On the client side of the application, I applied the principles of a progressive web application (PWA) to improve the user experience. During the development of the application, I used modern technologies, taking into account the latest trends in software design. The purpose of the application is to support the work of speech therapists and professionals in the field of special education with an application that uses the latest technologies.</w:t>
       </w:r>
     </w:p>
     <w:p>
@@ -6809,6 +6836,7 @@
       </w:pPr>
       <w:bookmarkStart w:id="3" w:name="_Toc163991194"/>
       <w:r>
+        <w:lastRenderedPageBreak/>
         <w:t>Jelölésjegyzék</w:t>
       </w:r>
       <w:bookmarkEnd w:id="3"/>
@@ -6914,6 +6942,7 @@
       </w:pPr>
       <w:bookmarkStart w:id="4" w:name="_Toc163991195"/>
       <w:r>
+        <w:lastRenderedPageBreak/>
         <w:t>Irodalmi áttekintés</w:t>
       </w:r>
       <w:bookmarkEnd w:id="4"/>
@@ -7076,15 +7105,7 @@
         <w:ind w:firstLine="0"/>
       </w:pPr>
       <w:r>
-        <w:t xml:space="preserve">A szakdolgozatom ezen feladatok egy részében </w:t>
-      </w:r>
-      <w:proofErr w:type="gramStart"/>
-      <w:r>
-        <w:t>nyújt segítséget</w:t>
-      </w:r>
-      <w:proofErr w:type="gramEnd"/>
-      <w:r>
-        <w:t xml:space="preserve"> a logopédusoknak és gyógypedagógusoknak.</w:t>
+        <w:t>A szakdolgozatom ezen feladatok egy részében nyújt segítséget a logopédusoknak és gyógypedagógusoknak.</w:t>
       </w:r>
     </w:p>
     <w:p>
@@ -7093,6 +7114,7 @@
       </w:pPr>
       <w:bookmarkStart w:id="6" w:name="_Toc163991197"/>
       <w:r>
+        <w:lastRenderedPageBreak/>
         <w:t xml:space="preserve">IT eszközök és </w:t>
       </w:r>
       <w:r>
@@ -7214,6 +7236,7 @@
         </w:numPr>
       </w:pPr>
       <w:r>
+        <w:lastRenderedPageBreak/>
         <w:t>A Netscape Navigator a 90-es évek közepén vált népszerűvé, és hozzájárult a web elterjedéséhez.</w:t>
       </w:r>
     </w:p>
@@ -7304,7 +7327,11 @@
     </w:p>
     <w:p>
       <w:r>
-        <w:t>Ezen trendek figyelembevételével a logopédiai folyamatok támogatását megvalósító alkalmazásom is PWA-ként fejlesztem, így lehetővé téve a felhasználók számára, hogy akár telefonjuk böngészőjéből is hozzáférjenek az alkalmazás szolgáltatásaihoz, illetve admin felülethez.</w:t>
+        <w:t xml:space="preserve">Ezen trendek figyelembevételével a logopédiai folyamatok támogatását megvalósító alkalmazásom is PWA-ként fejlesztem, így lehetővé téve a felhasználók </w:t>
+      </w:r>
+      <w:r>
+        <w:lastRenderedPageBreak/>
+        <w:t>számára, hogy akár telefonjuk böngészőjéből is hozzáférjenek az alkalmazás szolgáltatásaihoz, illetve admin felülethez.</w:t>
       </w:r>
     </w:p>
     <w:p>
@@ -7346,7 +7373,11 @@
         <w:t>Az alkalmazás elkészítése mellett az egyik legfőbb motiváció az volt, hogy a logopédiai területen tevékenykedő szakemberek munkáját szeretném támogatni egy olyan alkalmazással, amely a legmodernebb technológiákat használja. A PWA technológia választása pedig nem véletlen, hiszen számos előnye miatt könnyen hozzáférhető és használható. Egyrészt minden platformon elérhető, így nem szükséges külön natív alkalmazásokat fejleszteni különböző platformokra. Emellett a PWA alkalmazások használata szinte azonnal elkezdhető, nem igényel telepítést és használatuk során a felhasználói élmény is közelítheti a natív alkalmazások szintjét.</w:t>
       </w:r>
       <w:r>
-        <w:t xml:space="preserve"> Ezek mind nagyon fontos szempontok, hisz az embereknek, ha segítségre van szükségük, nagy valószínűséggel nem a telefonjuk alkalmazás áruházába fordulnak először.</w:t>
+        <w:t xml:space="preserve"> Ezek mind </w:t>
+      </w:r>
+      <w:r>
+        <w:lastRenderedPageBreak/>
+        <w:t>nagyon fontos szempontok, hisz az embereknek, ha segítségre van szükségük, nagy valószínűséggel nem a telefonjuk alkalmazás áruházába fordulnak először.</w:t>
       </w:r>
     </w:p>
     <w:p>
@@ -7408,7 +7439,11 @@
         <w:pStyle w:val="Firstparagraph"/>
       </w:pPr>
       <w:r>
-        <w:t>Bár az informatika gyorsan fejlődik, a magyar oktatásban alig látható ez a fejlődés az általános- és középiskolák körül. Viszont vannak törekvések a haladásra. Néhány helyen a logopédiai és gyógypedagógiai foglalkozásokon tableteket használnak oktató, fejlesztő játékokkal.</w:t>
+        <w:t xml:space="preserve">Bár az informatika gyorsan fejlődik, a magyar oktatásban alig látható ez a fejlődés az általános- és középiskolák körül. Viszont vannak törekvések a haladásra. Néhány helyen </w:t>
+      </w:r>
+      <w:r>
+        <w:lastRenderedPageBreak/>
+        <w:t>a logopédiai és gyógypedagógiai foglalkozásokon tableteket használnak oktató, fejlesztő játékokkal.</w:t>
       </w:r>
     </w:p>
     <w:p>
@@ -7618,6 +7653,7 @@
       </w:pPr>
       <w:bookmarkStart w:id="13" w:name="_Toc163991204"/>
       <w:r>
+        <w:lastRenderedPageBreak/>
         <w:t>Feladat és követelmények</w:t>
       </w:r>
       <w:bookmarkEnd w:id="13"/>
@@ -7674,6 +7710,7 @@
       </w:pPr>
       <w:bookmarkStart w:id="15" w:name="_Toc163991206"/>
       <w:r>
+        <w:lastRenderedPageBreak/>
         <w:t>Regisztráció és bejelentkezés</w:t>
       </w:r>
       <w:bookmarkEnd w:id="15"/>
@@ -7926,6 +7963,7 @@
         </w:numPr>
       </w:pPr>
       <w:r>
+        <w:lastRenderedPageBreak/>
         <w:t>A kölcsönözhető eszközöknek legyen képe, amit az admin URL és saját eszközén lévő fájl feltöltésével is beállíthat. Ez a kép jelenjen meg a felhasználók számára is böngészésnél és az admin számára is szerkesztés közben.</w:t>
       </w:r>
     </w:p>
@@ -8021,6 +8059,7 @@
       </w:pPr>
       <w:bookmarkStart w:id="19" w:name="_Toc163991210"/>
       <w:r>
+        <w:lastRenderedPageBreak/>
         <w:t>Felhasznált technológiák</w:t>
       </w:r>
       <w:bookmarkEnd w:id="19"/>
@@ -8104,7 +8143,11 @@
     </w:p>
     <w:p>
       <w:r>
-        <w:t>Szoftverfejlesztésen kívül is hasznos eszköznek bizonyul bármilyen más, digitálisan tárolható projektekhez és jegyzetekhez. Egyetemi éveim alatt itt tároltam az órai jegyzeteim, csoportmunkánál itt dolgoztunk együtt és az Android projektjeim adatvédelmi irányelvei is itt vannak. A GitHub egy határozottan sokoldalú szolgáltatás és ezt tanulmányim és munkáim során mindig igyekeztem kihasználni.</w:t>
+        <w:t xml:space="preserve">Szoftverfejlesztésen kívül is hasznos eszköznek bizonyul bármilyen más, digitálisan tárolható projektekhez és jegyzetekhez. Egyetemi éveim alatt itt tároltam az </w:t>
+      </w:r>
+      <w:r>
+        <w:lastRenderedPageBreak/>
+        <w:t>órai jegyzeteim, csoportmunkánál itt dolgoztunk együtt és az Android projektjeim adatvédelmi irányelvei is itt vannak. A GitHub egy határozottan sokoldalú szolgáltatás és ezt tanulmányim és munkáim során mindig igyekeztem kihasználni.</w:t>
       </w:r>
     </w:p>
     <w:p>
@@ -8247,7 +8290,11 @@
         <w:t xml:space="preserve">a tervezett projekthez illő </w:t>
       </w:r>
       <w:r>
-        <w:t xml:space="preserve">bővítményeket keresek, hogy a fejlesztésnél gyorsabb és hatékonyabb legyek. A szakdolgozatomnál sem tettem másként, viszont a munkahelyemen lévő feladataim miatt már elő volt készítve az ehhez a </w:t>
+        <w:t xml:space="preserve">bővítményeket keresek, hogy a fejlesztésnél gyorsabb és </w:t>
+      </w:r>
+      <w:r>
+        <w:lastRenderedPageBreak/>
+        <w:t xml:space="preserve">hatékonyabb legyek. A szakdolgozatomnál sem tettem másként, viszont a munkahelyemen lévő feladataim miatt már elő volt készítve az ehhez a </w:t>
       </w:r>
       <w:r>
         <w:t>webalkalmazáshoz</w:t>
@@ -8409,6 +8456,7 @@
       </w:pPr>
       <w:bookmarkStart w:id="22" w:name="_Toc163991213"/>
       <w:r>
+        <w:lastRenderedPageBreak/>
         <w:t>Futtatókörnyezet és csomagkezelés</w:t>
       </w:r>
       <w:bookmarkEnd w:id="22"/>
@@ -8446,7 +8494,11 @@
     </w:p>
     <w:p>
       <w:r>
-        <w:t>Ebben a kontextusban olyan frontend keretrendszerek, mint a React, Vue, és Svelte, játszanak kiemelkedő szerepet. A React, a Facebook által fejlesztett és karbantartott, egy deklaratív, hatékony és rugalmas JavaScript könyvtár, amely lehetővé teszi a komponensalapú felépítést. A Vue egy másik népszerű frontend keretrendszer, amely könnyen tanulható és integrálható meglévő projektekbe is. A Svelte pedig egy új megközelítést kínál, amely a futtatási időben történő kódgenerálást helyezi előtérbe, így a generált kód lényegesen kisebb és hatékonyabb.</w:t>
+        <w:t xml:space="preserve">Ebben a kontextusban olyan frontend keretrendszerek, mint a React, Vue, és Svelte, játszanak kiemelkedő szerepet. A React, a Facebook által fejlesztett és karbantartott, egy deklaratív, hatékony és rugalmas JavaScript könyvtár, amely lehetővé teszi a komponensalapú felépítést. A Vue egy másik népszerű frontend keretrendszer, amely </w:t>
+      </w:r>
+      <w:r>
+        <w:lastRenderedPageBreak/>
+        <w:t>könnyen tanulható és integrálható meglévő projektekbe is. A Svelte pedig egy új megközelítést kínál, amely a futtatási időben történő kódgenerálást helyezi előtérbe, így a generált kód lényegesen kisebb és hatékonyabb.</w:t>
       </w:r>
     </w:p>
     <w:p>
@@ -8497,6 +8549,7 @@
     </w:p>
     <w:p>
       <w:r>
+        <w:lastRenderedPageBreak/>
         <w:t>A Node.js alapja az eseményvezérelt programozás és a callback függvények használata. Ezen túlmenően, a modern Node.js verziók támogatják az aszinkron kódot kezelő async/await mintáját is, amely lehetővé teszi a fejlesztők számára, hogy olvashatóbb és könnyebben karbantartható kódot írjanak.</w:t>
       </w:r>
     </w:p>
@@ -8610,6 +8663,7 @@
         </w:numPr>
       </w:pPr>
       <w:r>
+        <w:lastRenderedPageBreak/>
         <w:t>Transzpilátor: A Bun transzpilátor egy eszköz, amely a JavaScript kódot TypeScript kódra fordítja, ami javíthatja a teljesítményt és a biztonságot.</w:t>
       </w:r>
     </w:p>
@@ -8691,7 +8745,11 @@
     </w:p>
     <w:p>
       <w:r>
-        <w:t>A JavaScript egy könnyen tanulható nyelv, ami részben annak köszönhető, hogy a szintaxisa sokban hasonlít más C-szerű nyelvekhez, például a Java-hoz vagy a C#-hoz. A nyelv dinamikus típusú, tehát a változók típusa futási időben dől el. Ez a rugalmasság lehetővé teszi a fejlesztők számára, hogy gyorsan reagáljanak a változó követelményekre, ugyanakkor figyelmet igényel a típusbiztonság fenntartása érdekében.</w:t>
+        <w:t xml:space="preserve">A JavaScript egy könnyen tanulható nyelv, ami részben annak köszönhető, hogy a szintaxisa sokban hasonlít más C-szerű nyelvekhez, például a Java-hoz vagy a C#-hoz. A nyelv dinamikus típusú, tehát a változók típusa futási időben dől el. Ez a rugalmasság </w:t>
+      </w:r>
+      <w:r>
+        <w:lastRenderedPageBreak/>
+        <w:t>lehetővé teszi a fejlesztők számára, hogy gyorsan reagáljanak a változó követelményekre, ugyanakkor figyelmet igényel a típusbiztonság fenntartása érdekében.</w:t>
       </w:r>
     </w:p>
     <w:p>
@@ -8739,6 +8797,7 @@
     </w:p>
     <w:p>
       <w:r>
+        <w:lastRenderedPageBreak/>
         <w:t>Egy másik kiemelkedő tulajdonsága a TypeScript-nek, hogy bármelyik JavaScript verzióra képes fordulni. Ez azt jelenti, hogy a kódunk a böngészők, a VSCode bővítmények és a Node szerverek széles körében futtatható. Így a fejlesztőknek nem kell aggódniuk a futtató környezet támogatottsága miatt.</w:t>
       </w:r>
     </w:p>
@@ -8783,6 +8842,7 @@
         <w:rPr>
           <w:noProof/>
         </w:rPr>
+        <w:lastRenderedPageBreak/>
         <w:drawing>
           <wp:inline distT="0" distB="0" distL="0" distR="0" wp14:anchorId="7454D056" wp14:editId="4EB35A9B">
             <wp:extent cx="5391150" cy="5029200"/>
@@ -8884,6 +8944,7 @@
     </w:p>
     <w:p>
       <w:r>
+        <w:lastRenderedPageBreak/>
         <w:t>A Redux egy állapotkezelési könyvtár, amely szorosan kapcsolódik a React-hoz, de önállóan is használható más JavaScript keretrendszerekkel. Az alkalmazás állapotának központosított tárolására és kezelésére szolgál, ami különösen hasznos nagy és bonyolult alkalmazások esetén. A Redux az egyirányú adatáramlás elvét követi, és a fejlesztőnek lehetőséget ad a következetes és előre látható állapotkezelésre. A reduktorok segítségével az alkalmazás állapotát tiszta és előre látható módon lehet módosítani. Az egyértelmű módja az adatok módosításának és a komponensek közötti adatáramlás irányításának hozzájárul a könnyen karbantartható és skálázható alkalmazások kialakításához.</w:t>
       </w:r>
     </w:p>
@@ -8926,6 +8987,7 @@
       </w:pPr>
       <w:bookmarkStart w:id="31" w:name="_Toc163991222"/>
       <w:r>
+        <w:lastRenderedPageBreak/>
         <w:t>Authentication</w:t>
       </w:r>
       <w:bookmarkEnd w:id="31"/>
@@ -8980,6 +9042,7 @@
       </w:pPr>
       <w:bookmarkStart w:id="33" w:name="_Toc163991224"/>
       <w:r>
+        <w:lastRenderedPageBreak/>
         <w:t>Firestore Database</w:t>
       </w:r>
       <w:bookmarkEnd w:id="33"/>
@@ -9130,7 +9193,11 @@
         <w:t xml:space="preserve">Ezen adattípusokat bővebben kifejtem a fejlesztői dokumentációban. </w:t>
       </w:r>
       <w:r>
-        <w:t>A Firebase Database használata lehetővé tette számomra, hogy egyszerűen és hatékonyan tároljam az alkalmazásom adatait. A valós idejű adatbázis funkció lehetővé teszi, hogy a felhasználók azonnal frissítsék az időpontjaikat vagy az eszközök állapotát.</w:t>
+        <w:t xml:space="preserve">A Firebase Database használata lehetővé tette számomra, hogy egyszerűen és hatékonyan tároljam az </w:t>
+      </w:r>
+      <w:r>
+        <w:lastRenderedPageBreak/>
+        <w:t>alkalmazásom adatait. A valós idejű adatbázis funkció lehetővé teszi, hogy a felhasználók azonnal frissítsék az időpontjaikat vagy az eszközök állapotát.</w:t>
       </w:r>
     </w:p>
     <w:p>
@@ -9238,6 +9305,7 @@
         </w:numPr>
       </w:pPr>
       <w:r>
+        <w:lastRenderedPageBreak/>
         <w:t>Biztonság: A Firebase Storage a Google Cloud Platform biztonságos infrastruktúráján alapul, amely megvédi adatait a sérüléstől és a jogosulatlan hozzáféréstől.</w:t>
       </w:r>
     </w:p>
@@ -9309,7 +9377,11 @@
         <w:pStyle w:val="Firstparagraph"/>
       </w:pPr>
       <w:r>
-        <w:t>A PWA-knak további előnyei közé tartozik a gyors betöltési idő, az egyszerű hozzáférés a kezdőképernyőről, és a jobb teljesítmény különböző platformokon. Emellett támogatják az értesítéseket, így az alkalmazások tudatában lehetnek a felhasználóknak fontos eseményekről még akkor is, ha éppen nem használják az alkalmazást.</w:t>
+        <w:t xml:space="preserve">A PWA-knak további előnyei közé tartozik a gyors betöltési idő, az egyszerű hozzáférés a kezdőképernyőről, és a jobb teljesítmény különböző platformokon. Emellett támogatják </w:t>
+      </w:r>
+      <w:r>
+        <w:lastRenderedPageBreak/>
+        <w:t>az értesítéseket, így az alkalmazások tudatában lehetnek a felhasználóknak fontos eseményekről még akkor is, ha éppen nem használják az alkalmazást.</w:t>
       </w:r>
     </w:p>
     <w:p>
@@ -9405,6 +9477,7 @@
         </w:numPr>
       </w:pPr>
       <w:r>
+        <w:lastRenderedPageBreak/>
         <w:t>Hozzáférhetőségi ellenőrzések: A Lighthouse ellenőrzi, hogy az oldal megfelel-e az akadálymentes webtervezési elveknek. Ebben az értékelésben figyelembe veszi például a kontrasztarányokat, a képek leírásait, és másokat, hogy biztosítsa az oldal hozzáférhetőségét különböző felhasználócsoportok számára.</w:t>
       </w:r>
     </w:p>
@@ -9429,15 +9502,7 @@
         </w:numPr>
       </w:pPr>
       <w:r>
-        <w:t xml:space="preserve">SEO (keresőoptimalizálás) elemzés: A Lighthouse kiértékeli az oldal keresőoptimalizáltságát is, figyelembe véve például a </w:t>
-      </w:r>
-      <w:proofErr w:type="gramStart"/>
-      <w:r>
-        <w:t>meta-címkék</w:t>
-      </w:r>
-      <w:proofErr w:type="gramEnd"/>
-      <w:r>
-        <w:t xml:space="preserve"> helyes használatát, az alt-teksteket és egyéb SEO-szempontokat.</w:t>
+        <w:t>SEO (keresőoptimalizálás) elemzés: A Lighthouse kiértékeli az oldal keresőoptimalizáltságát is, figyelembe véve például a meta-címkék helyes használatát, az alt-teksteket és egyéb SEO-szempontokat.</w:t>
       </w:r>
     </w:p>
     <w:p>
@@ -9495,6 +9560,7 @@
       </w:pPr>
       <w:bookmarkStart w:id="40" w:name="_Toc163991231"/>
       <w:r>
+        <w:lastRenderedPageBreak/>
         <w:t>PWA kompatibilis operációs rendszerek</w:t>
       </w:r>
       <w:bookmarkEnd w:id="40"/>
@@ -9546,6 +9612,7 @@
       </w:pPr>
       <w:bookmarkStart w:id="42" w:name="_Toc163991233"/>
       <w:r>
+        <w:lastRenderedPageBreak/>
         <w:t>iOS</w:t>
       </w:r>
       <w:bookmarkEnd w:id="42"/>
@@ -9598,7 +9665,11 @@
     </w:p>
     <w:p>
       <w:r>
-        <w:t>A Microsoft Store a Windows operációs rendszer központi alkalmazásboltja, ahol a felhasználók számos alkalmazást, játékot és egyéb szoftvert találnak. Az alkalmazások letöltése és frissítése egyszerű, és a Windows rendszer széles körű kompatibilitást kínál különböző alkalmazások és fejlesztési környezetek számára.</w:t>
+        <w:t xml:space="preserve">A Microsoft Store a Windows operációs rendszer központi alkalmazásboltja, ahol a felhasználók számos alkalmazást, játékot és egyéb szoftvert találnak. Az alkalmazások </w:t>
+      </w:r>
+      <w:r>
+        <w:lastRenderedPageBreak/>
+        <w:t>letöltése és frissítése egyszerű, és a Windows rendszer széles körű kompatibilitást kínál különböző alkalmazások és fejlesztési környezetek számára.</w:t>
       </w:r>
     </w:p>
     <w:p>
@@ -9632,6 +9703,7 @@
       </w:pPr>
       <w:bookmarkStart w:id="44" w:name="_Toc163991235"/>
       <w:r>
+        <w:lastRenderedPageBreak/>
         <w:t>Fejlesztői dokumentáció</w:t>
       </w:r>
       <w:bookmarkEnd w:id="44"/>
@@ -9724,15 +9796,7 @@
         </w:numPr>
       </w:pPr>
       <w:r>
-        <w:t>kis komponensek (src/components/&lt;name</w:t>
-      </w:r>
-      <w:proofErr w:type="gramStart"/>
-      <w:r>
-        <w:t>&gt;.tsx</w:t>
-      </w:r>
-      <w:proofErr w:type="gramEnd"/>
-      <w:r>
-        <w:t>)</w:t>
+        <w:t>kis komponensek (src/components/&lt;name&gt;.tsx)</w:t>
       </w:r>
     </w:p>
     <w:p>
@@ -9903,6 +9967,7 @@
               <w:ind w:firstLine="0"/>
             </w:pPr>
             <w:r>
+              <w:lastRenderedPageBreak/>
               <w:t>/admin</w:t>
             </w:r>
           </w:p>
@@ -10002,11 +10067,9 @@
             <w:pPr>
               <w:ind w:firstLine="0"/>
             </w:pPr>
-            <w:proofErr w:type="gramStart"/>
             <w:r>
               <w:t>:workTitle</w:t>
             </w:r>
-            <w:proofErr w:type="gramEnd"/>
           </w:p>
         </w:tc>
         <w:tc>
@@ -10101,13 +10164,8 @@
               <w:ind w:firstLine="0"/>
             </w:pPr>
             <w:r>
-              <w:t>/items/edit</w:t>
-            </w:r>
-            <w:proofErr w:type="gramStart"/>
-            <w:r>
-              <w:t>/:itemId</w:t>
-            </w:r>
-            <w:proofErr w:type="gramEnd"/>
+              <w:t>/items/edit/:itemId</w:t>
+            </w:r>
           </w:p>
         </w:tc>
         <w:tc>
@@ -10309,6 +10367,7 @@
               <w:jc w:val="left"/>
             </w:pPr>
             <w:r>
+              <w:lastRenderedPageBreak/>
               <w:t>saját</w:t>
             </w:r>
           </w:p>
@@ -10747,6 +10806,7 @@
       </w:pPr>
       <w:bookmarkStart w:id="47" w:name="_Toc163991238"/>
       <w:r>
+        <w:lastRenderedPageBreak/>
         <w:t>Backend</w:t>
       </w:r>
       <w:bookmarkEnd w:id="47"/>
@@ -10891,23 +10951,11 @@
         <w:pStyle w:val="Firstparagraph"/>
       </w:pPr>
       <w:r>
-        <w:t xml:space="preserve">A Firebase szolgáltatások használata egy React alkalmazásból nem bonyolult feladat. A Firebase-nek hivatalos támogatása van a Node.js alapú projektekhez a firebase npm csomag formájában. A csomagon kívül szükség van még pár dologra. A </w:t>
-      </w:r>
-      <w:proofErr w:type="gramStart"/>
-      <w:r>
-        <w:t>„.env</w:t>
-      </w:r>
-      <w:proofErr w:type="gramEnd"/>
-      <w:r>
-        <w:t xml:space="preserve">” fájlban meg kell adni az API kulcsokat, ez ad hozzáférést egy Firebase projekthez. Opcionálisan lehet egyéb beállításokat végezni a </w:t>
-      </w:r>
-      <w:proofErr w:type="gramStart"/>
-      <w:r>
-        <w:t>firebase.json</w:t>
-      </w:r>
-      <w:proofErr w:type="gramEnd"/>
-      <w:r>
-        <w:t xml:space="preserve"> fájlban.</w:t>
+        <w:t xml:space="preserve">A Firebase szolgáltatások használata egy React alkalmazásból nem bonyolult feladat. A Firebase-nek hivatalos támogatása van a Node.js alapú projektekhez a firebase npm csomag formájában. A csomagon kívül szükség van még pár dologra. A „.env” fájlban </w:t>
+      </w:r>
+      <w:r>
+        <w:lastRenderedPageBreak/>
+        <w:t>meg kell adni az API kulcsokat, ez ad hozzáférést egy Firebase projekthez. Opcionálisan lehet egyéb beállításokat végezni a firebase.json fájlban.</w:t>
       </w:r>
     </w:p>
     <w:p>
@@ -11010,15 +11058,7 @@
         </w:numPr>
       </w:pPr>
       <w:r>
-        <w:t xml:space="preserve">Az API kulcsok nem véletlen vannak kódon kívül. Ezeknek a kódba írása hatalmas biztonsági rés lenne. A </w:t>
-      </w:r>
-      <w:proofErr w:type="gramStart"/>
-      <w:r>
-        <w:t>„.env</w:t>
-      </w:r>
-      <w:proofErr w:type="gramEnd"/>
-      <w:r>
-        <w:t>” fájl viszont csak a szerver oldalon létezik</w:t>
+        <w:t>Az API kulcsok nem véletlen vannak kódon kívül. Ezeknek a kódba írása hatalmas biztonsági rés lenne. A „.env” fájl viszont csak a szerver oldalon létezik</w:t>
       </w:r>
       <w:r>
         <w:t xml:space="preserve"> így nem érhetik el a kliensek a webapp forráskódjába nézve sem</w:t>
@@ -11080,13 +11120,8 @@
         </w:numPr>
       </w:pPr>
       <w:r>
-        <w:t>add/</w:t>
-      </w:r>
-      <w:proofErr w:type="gramStart"/>
-      <w:r>
-        <w:t>removeOnAuthStateChangedListener(</w:t>
-      </w:r>
-      <w:proofErr w:type="gramEnd"/>
+        <w:t>add/removeOnAuthStateChangedListener(</w:t>
+      </w:r>
       <w:r>
         <w:t>(User | null) =&gt; void</w:t>
       </w:r>
@@ -11102,13 +11137,8 @@
           <w:numId w:val="25"/>
         </w:numPr>
       </w:pPr>
-      <w:proofErr w:type="gramStart"/>
-      <w:r>
-        <w:t>getCurrentUser(</w:t>
-      </w:r>
-      <w:proofErr w:type="gramEnd"/>
-      <w:r>
-        <w:t>): User | null</w:t>
+      <w:r>
+        <w:t>getCurrentUser(): User | null</w:t>
       </w:r>
     </w:p>
     <w:p>
@@ -11119,13 +11149,8 @@
           <w:numId w:val="25"/>
         </w:numPr>
       </w:pPr>
-      <w:proofErr w:type="gramStart"/>
-      <w:r>
-        <w:t>register(</w:t>
-      </w:r>
-      <w:proofErr w:type="gramEnd"/>
-      <w:r>
-        <w:t>string, string)</w:t>
+      <w:r>
+        <w:t>register(string, string)</w:t>
       </w:r>
     </w:p>
     <w:p>
@@ -11136,13 +11161,9 @@
           <w:numId w:val="25"/>
         </w:numPr>
       </w:pPr>
-      <w:proofErr w:type="gramStart"/>
-      <w:r>
-        <w:t>logIn(</w:t>
-      </w:r>
-      <w:proofErr w:type="gramEnd"/>
-      <w:r>
-        <w:t>string, string)</w:t>
+      <w:r>
+        <w:lastRenderedPageBreak/>
+        <w:t>logIn(string, string)</w:t>
       </w:r>
     </w:p>
     <w:p>
@@ -11165,13 +11186,8 @@
           <w:numId w:val="25"/>
         </w:numPr>
       </w:pPr>
-      <w:proofErr w:type="gramStart"/>
-      <w:r>
-        <w:t>logOut(</w:t>
-      </w:r>
-      <w:proofErr w:type="gramEnd"/>
-      <w:r>
-        <w:t>)</w:t>
+      <w:r>
+        <w:t>logOut()</w:t>
       </w:r>
     </w:p>
     <w:p>
@@ -11207,15 +11223,7 @@
         </w:numPr>
       </w:pPr>
       <w:r>
-        <w:t>get/</w:t>
-      </w:r>
-      <w:proofErr w:type="gramStart"/>
-      <w:r>
-        <w:t>setUserEmail(</w:t>
-      </w:r>
-      <w:proofErr w:type="gramEnd"/>
-      <w:r>
-        <w:t>string, string | (string) =&gt; void)</w:t>
+        <w:t>get/setUserEmail(string, string | (string) =&gt; void)</w:t>
       </w:r>
     </w:p>
     <w:p>
@@ -11370,13 +11378,8 @@
           <w:numId w:val="25"/>
         </w:numPr>
       </w:pPr>
-      <w:proofErr w:type="gramStart"/>
-      <w:r>
-        <w:t>uploadImage(</w:t>
-      </w:r>
-      <w:proofErr w:type="gramEnd"/>
-      <w:r>
-        <w:t>File, (string) =&gt; void)</w:t>
+      <w:r>
+        <w:t>uploadImage(File, (string) =&gt; void)</w:t>
       </w:r>
     </w:p>
     <w:p>
@@ -11489,15 +11492,8 @@
         </w:numPr>
       </w:pPr>
       <w:r>
-        <w:t xml:space="preserve">Nyisd meg a projekt mappáját (a mappa amely többek között tartalmazza a public és src mappákat és a </w:t>
-      </w:r>
-      <w:proofErr w:type="gramStart"/>
-      <w:r>
-        <w:t>package.json</w:t>
-      </w:r>
-      <w:proofErr w:type="gramEnd"/>
-      <w:r>
-        <w:t xml:space="preserve"> fájlt) terminálban vagy egy terminállal vagy npm támogatással rendelkező kód szerkesztőben vagy fejlesztői környezetben.</w:t>
+        <w:lastRenderedPageBreak/>
+        <w:t>Nyisd meg a projekt mappáját (a mappa amely többek között tartalmazza a public és src mappákat és a package.json fájlt) terminálban vagy egy terminállal vagy npm támogatással rendelkező kód szerkesztőben vagy fejlesztői környezetben.</w:t>
       </w:r>
     </w:p>
     <w:p>
@@ -11536,15 +11532,7 @@
         </w:numPr>
       </w:pPr>
       <w:r>
-        <w:t xml:space="preserve">Várj míg a folyamat véget ér. A kész build megtalálható a [projekt </w:t>
-      </w:r>
-      <w:proofErr w:type="gramStart"/>
-      <w:r>
-        <w:t>mappa]/</w:t>
-      </w:r>
-      <w:proofErr w:type="gramEnd"/>
-      <w:r>
-        <w:t>build elérési úton. Rögtön ki is lehet próbálni az index.html fájl megnyitásával. A futtatáshoz internetkapcsolat szükséges és egy böngésző, amiben a JavaScript engedélyezve van</w:t>
+        <w:t>Várj míg a folyamat véget ér. A kész build megtalálható a [projekt mappa]/build elérési úton. Rögtön ki is lehet próbálni az index.html fájl megnyitásával. A futtatáshoz internetkapcsolat szükséges és egy böngésző, amiben a JavaScript engedélyezve van</w:t>
       </w:r>
       <w:r>
         <w:t>.</w:t>
@@ -11569,18 +11557,10 @@
         <w:t xml:space="preserve">A projekt GitHub repository-jában is van ilyen automatizálás. Minden merge-nél és pull request-nél történik egy build, majd sikeres lefutás után </w:t>
       </w:r>
       <w:r>
-        <w:t xml:space="preserve">a projekt kiadásra kerül </w:t>
-      </w:r>
-      <w:proofErr w:type="gramStart"/>
-      <w:r>
-        <w:t xml:space="preserve">a </w:t>
-      </w:r>
-      <w:r>
-        <w:t xml:space="preserve"> Firebase</w:t>
-      </w:r>
-      <w:proofErr w:type="gramEnd"/>
-      <w:r>
-        <w:t xml:space="preserve"> </w:t>
+        <w:t xml:space="preserve">a projekt kiadásra kerül a </w:t>
+      </w:r>
+      <w:r>
+        <w:t xml:space="preserve"> Firebase </w:t>
       </w:r>
       <w:r>
         <w:t xml:space="preserve">Hosting </w:t>
@@ -11676,6 +11656,7 @@
         </w:numPr>
       </w:pPr>
       <w:r>
+        <w:lastRenderedPageBreak/>
         <w:t>Profilkép URL: Google bejelentkezés esetén a felhasználó profilképének egy tömörített verziójára mutató URL.</w:t>
       </w:r>
     </w:p>
@@ -11760,15 +11741,7 @@
         </w:numPr>
       </w:pPr>
       <w:r>
-        <w:t>Idő (startTime): Egy HH:</w:t>
-      </w:r>
-      <w:proofErr w:type="gramStart"/>
-      <w:r>
-        <w:t>mm:ss</w:t>
-      </w:r>
-      <w:proofErr w:type="gramEnd"/>
-      <w:r>
-        <w:t xml:space="preserve"> formátumú idő, ami a foglalkozás kezdésének pontos idejét mutatja. Az időpont vége ebből a mezőből és a foglalkozás típusából (workTitle) kerül kiszámításra.</w:t>
+        <w:t>Idő (startTime): Egy HH:mm:ss formátumú idő, ami a foglalkozás kezdésének pontos idejét mutatja. Az időpont vége ebből a mezőből és a foglalkozás típusából (workTitle) kerül kiszámításra.</w:t>
       </w:r>
     </w:p>
     <w:p>
@@ -11927,6 +11900,7 @@
         </w:numPr>
       </w:pPr>
       <w:r>
+        <w:lastRenderedPageBreak/>
         <w:t>Admin adatai és globális beállítások</w:t>
       </w:r>
       <w:r>
@@ -11942,15 +11916,7 @@
         </w:numPr>
       </w:pPr>
       <w:r>
-        <w:t xml:space="preserve">Logopédus </w:t>
-      </w:r>
-      <w:proofErr w:type="gramStart"/>
-      <w:r>
-        <w:t>„Rólam”</w:t>
-      </w:r>
-      <w:proofErr w:type="gramEnd"/>
-      <w:r>
-        <w:t xml:space="preserve"> szövege (meta/about)</w:t>
+        <w:t>Logopédus „Rólam” szövege (meta/about)</w:t>
       </w:r>
     </w:p>
     <w:p>
@@ -12089,7 +12055,11 @@
     </w:p>
     <w:p>
       <w:r>
-        <w:t>Tehát a kliens végzi az időintervallumok számítását: Először lekéri az adatbázisból a releváns időpontokat és szabadnapokat. (Az elmúlt napok foglalásait feleslegesen nem kéri le.) A letöltött időpontok nem foglalhatók a felhasználó számára, viszont ezeken kívül is vannak foglalt időszakok. Az foglalkozások között egy bizonyos időszakot sem enged lefoglalni a webalkalmazás. Ez a „szünet” időtartam változó, a héten már foglalt időpontoktól és az adatbázisban lévő foglalkozás típusok hosszától függ.</w:t>
+        <w:t xml:space="preserve">Tehát a kliens végzi az időintervallumok számítását: Először lekéri az adatbázisból a releváns időpontokat és szabadnapokat. (Az elmúlt napok foglalásait feleslegesen nem </w:t>
+      </w:r>
+      <w:r>
+        <w:lastRenderedPageBreak/>
+        <w:t>kéri le.) A letöltött időpontok nem foglalhatók a felhasználó számára, viszont ezeken kívül is vannak foglalt időszakok. Az foglalkozások között egy bizonyos időszakot sem enged lefoglalni a webalkalmazás. Ez a „szünet” időtartam változó, a héten már foglalt időpontoktól és az adatbázisban lévő foglalkozás típusok hosszától függ.</w:t>
       </w:r>
     </w:p>
     <w:p>
@@ -12203,6 +12173,7 @@
       </w:pPr>
       <w:bookmarkStart w:id="54" w:name="_Toc163991245"/>
       <w:r>
+        <w:lastRenderedPageBreak/>
         <w:t>Tesztelés</w:t>
       </w:r>
       <w:r>
@@ -12272,7 +12243,11 @@
         <w:t xml:space="preserve"> </w:t>
       </w:r>
       <w:r>
-        <w:t>Az időpontfoglalás algoritmusa is bővülhet új paraméterekkel, ezáltal okosabbá válhat a funkció mikor a felhasználó jelentkezik egy foglalkozásra.</w:t>
+        <w:t xml:space="preserve">Az időpontfoglalás algoritmusa is bővülhet új paraméterekkel, ezáltal okosabbá válhat a funkció mikor a </w:t>
+      </w:r>
+      <w:r>
+        <w:lastRenderedPageBreak/>
+        <w:t>felhasználó jelentkezik egy foglalkozásra.</w:t>
       </w:r>
       <w:r>
         <w:t xml:space="preserve"> </w:t>
@@ -12331,6 +12306,7 @@
       </w:pPr>
       <w:bookmarkStart w:id="56" w:name="_Toc163991247"/>
       <w:r>
+        <w:lastRenderedPageBreak/>
         <w:t>Felhasználói dokumentáció</w:t>
       </w:r>
       <w:bookmarkEnd w:id="56"/>
@@ -12507,7 +12483,11 @@
         <w:t>.</w:t>
       </w:r>
       <w:r>
-        <w:t xml:space="preserve"> Néhány esetben a rendszer automatikusan fölismeri egy weboldalról, hogy telepíthető PWA. Ebben az esetben a böngésző magától felajánlja a telepítést:</w:t>
+        <w:t xml:space="preserve"> Néhány esetben a rendszer </w:t>
+      </w:r>
+      <w:r>
+        <w:lastRenderedPageBreak/>
+        <w:t>automatikusan fölismeri egy weboldalról, hogy telepíthető PWA. Ebben az esetben a böngésző magától felajánlja a telepítést:</w:t>
       </w:r>
     </w:p>
     <w:p>
@@ -12653,6 +12633,7 @@
         <w:rPr>
           <w:noProof/>
         </w:rPr>
+        <w:lastRenderedPageBreak/>
         <w:drawing>
           <wp:inline distT="0" distB="0" distL="0" distR="0" wp14:anchorId="69929706" wp14:editId="37B8A309">
             <wp:extent cx="3553321" cy="6335009"/>
@@ -12744,6 +12725,7 @@
         <w:rPr>
           <w:noProof/>
         </w:rPr>
+        <w:lastRenderedPageBreak/>
         <w:drawing>
           <wp:inline distT="0" distB="0" distL="0" distR="0" wp14:anchorId="1C3CF746" wp14:editId="69E70C92">
             <wp:extent cx="3515216" cy="7802064"/>
@@ -12818,6 +12800,7 @@
       </w:pPr>
       <w:bookmarkStart w:id="59" w:name="_Toc163991250"/>
       <w:r>
+        <w:lastRenderedPageBreak/>
         <w:t>Időpont foglalás</w:t>
       </w:r>
       <w:bookmarkEnd w:id="59"/>
@@ -13040,6 +13023,7 @@
         <w:rPr>
           <w:szCs w:val="24"/>
         </w:rPr>
+        <w:lastRenderedPageBreak/>
         <w:t>Foglalás: Az utolsó lépésben a felhasználó átnézheti a foglalást beküldés előtt és ellenőrizheti, hogy mindent jól választott-e. A foglalkozás neve és időpont ideje látszik a lépések mellett</w:t>
       </w:r>
       <w:r>
@@ -13227,6 +13211,7 @@
     </w:p>
     <w:p>
       <w:r>
+        <w:lastRenderedPageBreak/>
         <w:t>Ekkor egy lista jelenik meg a kölcsönözhető tárgyakról</w:t>
       </w:r>
       <w:r>
@@ -13311,6 +13296,7 @@
       </w:pPr>
       <w:bookmarkStart w:id="61" w:name="_Toc163991252"/>
       <w:r>
+        <w:lastRenderedPageBreak/>
         <w:t>Admin felület</w:t>
       </w:r>
       <w:bookmarkEnd w:id="61"/>
@@ -13490,23 +13476,7 @@
     </w:p>
     <w:p>
       <w:r>
-        <w:t xml:space="preserve">Az admin oldal alján a beállítások találhatóak, mint például a </w:t>
-      </w:r>
-      <w:proofErr w:type="gramStart"/>
-      <w:r>
-        <w:t>„Rólam”</w:t>
-      </w:r>
-      <w:proofErr w:type="gramEnd"/>
-      <w:r>
-        <w:t xml:space="preserve"> szekció szövege és a munkaidő. Ezen beállítások módosításakor automatikusan fölkerülnek az adatbázisba, nincs szükség külön mentésre vagy oldal újratöltésre. A felhasználóknál kell egy újratöltés vagy </w:t>
-      </w:r>
-      <w:proofErr w:type="gramStart"/>
-      <w:r>
-        <w:t>navigálás</w:t>
-      </w:r>
-      <w:proofErr w:type="gramEnd"/>
-      <w:r>
-        <w:t xml:space="preserve"> ha épp használják az oldalt, de nem kell várakozni a módosítások életbelépéséhez.</w:t>
+        <w:t>Az admin oldal alján a beállítások találhatóak, mint például a „Rólam” szekció szövege és a munkaidő. Ezen beállítások módosításakor automatikusan fölkerülnek az adatbázisba, nincs szükség külön mentésre vagy oldal újratöltésre. A felhasználóknál kell egy újratöltés vagy navigálás ha épp használják az oldalt, de nem kell várakozni a módosítások életbelépéséhez.</w:t>
       </w:r>
     </w:p>
     <w:p>
@@ -13826,6 +13796,7 @@
       <w:bookmarkStart w:id="63" w:name="_Ref89376640"/>
       <w:bookmarkStart w:id="64" w:name="_Toc163991254"/>
       <w:r>
+        <w:lastRenderedPageBreak/>
         <w:t>Mellékletek</w:t>
       </w:r>
       <w:bookmarkEnd w:id="63"/>
@@ -13870,22 +13841,34 @@
         <w:rPr>
           <w:rFonts w:ascii="Courier New" w:hAnsi="Courier New" w:cs="Courier New"/>
         </w:rPr>
-        <w:t xml:space="preserve">| </w:t>
-      </w:r>
-      <w:proofErr w:type="gramStart"/>
+        <w:t xml:space="preserve">|   </w:t>
+      </w:r>
       <w:r>
         <w:rPr>
           <w:rFonts w:ascii="Courier New" w:hAnsi="Courier New" w:cs="Courier New"/>
         </w:rPr>
-        <w:t xml:space="preserve">  </w:t>
-      </w:r>
-      <w:r>
+        <w:t>.env</w:t>
+      </w:r>
+    </w:p>
+    <w:p>
+      <w:pPr>
+        <w:pStyle w:val="Csakszveg"/>
         <w:rPr>
           <w:rFonts w:ascii="Courier New" w:hAnsi="Courier New" w:cs="Courier New"/>
         </w:rPr>
-        <w:t>.env</w:t>
-      </w:r>
-      <w:proofErr w:type="gramEnd"/>
+      </w:pPr>
+      <w:r>
+        <w:rPr>
+          <w:rFonts w:ascii="Courier New" w:hAnsi="Courier New" w:cs="Courier New"/>
+        </w:rPr>
+        <w:t xml:space="preserve">|   </w:t>
+      </w:r>
+      <w:r>
+        <w:rPr>
+          <w:rFonts w:ascii="Courier New" w:hAnsi="Courier New" w:cs="Courier New"/>
+        </w:rPr>
+        <w:t>.firebaserc</w:t>
+      </w:r>
     </w:p>
     <w:p>
       <w:pPr>
@@ -13898,22 +13881,22 @@
         <w:rPr>
           <w:rFonts w:ascii="Courier New" w:hAnsi="Courier New" w:cs="Courier New"/>
         </w:rPr>
-        <w:t xml:space="preserve">| </w:t>
-      </w:r>
-      <w:proofErr w:type="gramStart"/>
-      <w:r>
+        <w:t>|   .gitignore</w:t>
+      </w:r>
+    </w:p>
+    <w:p>
+      <w:pPr>
+        <w:pStyle w:val="Csakszveg"/>
         <w:rPr>
           <w:rFonts w:ascii="Courier New" w:hAnsi="Courier New" w:cs="Courier New"/>
         </w:rPr>
-        <w:t xml:space="preserve">  </w:t>
-      </w:r>
+      </w:pPr>
       <w:r>
         <w:rPr>
           <w:rFonts w:ascii="Courier New" w:hAnsi="Courier New" w:cs="Courier New"/>
         </w:rPr>
-        <w:t>.firebaserc</w:t>
-      </w:r>
-      <w:proofErr w:type="gramEnd"/>
+        <w:t>|   firebase.json</w:t>
+      </w:r>
     </w:p>
     <w:p>
       <w:pPr>
@@ -13926,16 +13909,22 @@
         <w:rPr>
           <w:rFonts w:ascii="Courier New" w:hAnsi="Courier New" w:cs="Courier New"/>
         </w:rPr>
-        <w:t xml:space="preserve">| </w:t>
-      </w:r>
-      <w:proofErr w:type="gramStart"/>
-      <w:r>
+        <w:t>|   package-lock.json</w:t>
+      </w:r>
+    </w:p>
+    <w:p>
+      <w:pPr>
+        <w:pStyle w:val="Csakszveg"/>
         <w:rPr>
           <w:rFonts w:ascii="Courier New" w:hAnsi="Courier New" w:cs="Courier New"/>
         </w:rPr>
-        <w:t xml:space="preserve">  .gitignore</w:t>
-      </w:r>
-      <w:proofErr w:type="gramEnd"/>
+      </w:pPr>
+      <w:r>
+        <w:rPr>
+          <w:rFonts w:ascii="Courier New" w:hAnsi="Courier New" w:cs="Courier New"/>
+        </w:rPr>
+        <w:t>|   package.json</w:t>
+      </w:r>
     </w:p>
     <w:p>
       <w:pPr>
@@ -13948,16 +13937,22 @@
         <w:rPr>
           <w:rFonts w:ascii="Courier New" w:hAnsi="Courier New" w:cs="Courier New"/>
         </w:rPr>
-        <w:t xml:space="preserve">|   </w:t>
-      </w:r>
-      <w:proofErr w:type="gramStart"/>
-      <w:r>
+        <w:t>|   README.md</w:t>
+      </w:r>
+    </w:p>
+    <w:p>
+      <w:pPr>
+        <w:pStyle w:val="Csakszveg"/>
         <w:rPr>
           <w:rFonts w:ascii="Courier New" w:hAnsi="Courier New" w:cs="Courier New"/>
         </w:rPr>
-        <w:t>firebase.json</w:t>
-      </w:r>
-      <w:proofErr w:type="gramEnd"/>
+      </w:pPr>
+      <w:r>
+        <w:rPr>
+          <w:rFonts w:ascii="Courier New" w:hAnsi="Courier New" w:cs="Courier New"/>
+        </w:rPr>
+        <w:t>|   tsconfig.json</w:t>
+      </w:r>
     </w:p>
     <w:p>
       <w:pPr>
@@ -13970,16 +13965,22 @@
         <w:rPr>
           <w:rFonts w:ascii="Courier New" w:hAnsi="Courier New" w:cs="Courier New"/>
         </w:rPr>
-        <w:t>|   package-</w:t>
-      </w:r>
-      <w:proofErr w:type="gramStart"/>
-      <w:r>
+        <w:t>+---build</w:t>
+      </w:r>
+    </w:p>
+    <w:p>
+      <w:pPr>
+        <w:pStyle w:val="Csakszveg"/>
         <w:rPr>
           <w:rFonts w:ascii="Courier New" w:hAnsi="Courier New" w:cs="Courier New"/>
         </w:rPr>
-        <w:t>lock.json</w:t>
-      </w:r>
-      <w:proofErr w:type="gramEnd"/>
+      </w:pPr>
+      <w:r>
+        <w:rPr>
+          <w:rFonts w:ascii="Courier New" w:hAnsi="Courier New" w:cs="Courier New"/>
+        </w:rPr>
+        <w:t>|   \---[build fájlok]</w:t>
+      </w:r>
     </w:p>
     <w:p>
       <w:pPr>
@@ -13992,16 +13993,22 @@
         <w:rPr>
           <w:rFonts w:ascii="Courier New" w:hAnsi="Courier New" w:cs="Courier New"/>
         </w:rPr>
-        <w:t xml:space="preserve">|   </w:t>
-      </w:r>
-      <w:proofErr w:type="gramStart"/>
-      <w:r>
+        <w:t>+---docs</w:t>
+      </w:r>
+    </w:p>
+    <w:p>
+      <w:pPr>
+        <w:pStyle w:val="Csakszveg"/>
         <w:rPr>
           <w:rFonts w:ascii="Courier New" w:hAnsi="Courier New" w:cs="Courier New"/>
         </w:rPr>
-        <w:t>package.json</w:t>
-      </w:r>
-      <w:proofErr w:type="gramEnd"/>
+      </w:pPr>
+      <w:r>
+        <w:rPr>
+          <w:rFonts w:ascii="Courier New" w:hAnsi="Courier New" w:cs="Courier New"/>
+        </w:rPr>
+        <w:t>|   \---[dokumentáció és hozzá tartozó fájlok]</w:t>
+      </w:r>
     </w:p>
     <w:p>
       <w:pPr>
@@ -14014,7 +14021,7 @@
         <w:rPr>
           <w:rFonts w:ascii="Courier New" w:hAnsi="Courier New" w:cs="Courier New"/>
         </w:rPr>
-        <w:t>|   README.md</w:t>
+        <w:t>+---node_modules</w:t>
       </w:r>
     </w:p>
     <w:p>
@@ -14028,16 +14035,22 @@
         <w:rPr>
           <w:rFonts w:ascii="Courier New" w:hAnsi="Courier New" w:cs="Courier New"/>
         </w:rPr>
-        <w:t xml:space="preserve">|   </w:t>
-      </w:r>
-      <w:proofErr w:type="gramStart"/>
-      <w:r>
+        <w:t>|   \---[node/bun csomagok]</w:t>
+      </w:r>
+    </w:p>
+    <w:p>
+      <w:pPr>
+        <w:pStyle w:val="Csakszveg"/>
         <w:rPr>
           <w:rFonts w:ascii="Courier New" w:hAnsi="Courier New" w:cs="Courier New"/>
         </w:rPr>
-        <w:t>tsconfig.json</w:t>
-      </w:r>
-      <w:proofErr w:type="gramEnd"/>
+      </w:pPr>
+      <w:r>
+        <w:rPr>
+          <w:rFonts w:ascii="Courier New" w:hAnsi="Courier New" w:cs="Courier New"/>
+        </w:rPr>
+        <w:t>+---public</w:t>
+      </w:r>
     </w:p>
     <w:p>
       <w:pPr>
@@ -14050,7 +14063,7 @@
         <w:rPr>
           <w:rFonts w:ascii="Courier New" w:hAnsi="Courier New" w:cs="Courier New"/>
         </w:rPr>
-        <w:t>+---build</w:t>
+        <w:t>|   |   favicon.ico</w:t>
       </w:r>
     </w:p>
     <w:p>
@@ -14064,7 +14077,7 @@
         <w:rPr>
           <w:rFonts w:ascii="Courier New" w:hAnsi="Courier New" w:cs="Courier New"/>
         </w:rPr>
-        <w:t>|   \---[build fájlok]</w:t>
+        <w:t>|   |   index.html</w:t>
       </w:r>
     </w:p>
     <w:p>
@@ -14078,7 +14091,7 @@
         <w:rPr>
           <w:rFonts w:ascii="Courier New" w:hAnsi="Courier New" w:cs="Courier New"/>
         </w:rPr>
-        <w:t>+---docs</w:t>
+        <w:t>|   |   logo192.png</w:t>
       </w:r>
     </w:p>
     <w:p>
@@ -14092,7 +14105,7 @@
         <w:rPr>
           <w:rFonts w:ascii="Courier New" w:hAnsi="Courier New" w:cs="Courier New"/>
         </w:rPr>
-        <w:t>|   \---[dokumentáció és hozzá tartozó fájlok]</w:t>
+        <w:t>|   |   logo512.png</w:t>
       </w:r>
     </w:p>
     <w:p>
@@ -14106,7 +14119,7 @@
         <w:rPr>
           <w:rFonts w:ascii="Courier New" w:hAnsi="Courier New" w:cs="Courier New"/>
         </w:rPr>
-        <w:t>+---node_modules</w:t>
+        <w:t>|   |   manifest.json</w:t>
       </w:r>
     </w:p>
     <w:p>
@@ -14120,7 +14133,7 @@
         <w:rPr>
           <w:rFonts w:ascii="Courier New" w:hAnsi="Courier New" w:cs="Courier New"/>
         </w:rPr>
-        <w:t>|   \---[node/bun csomagok]</w:t>
+        <w:t>|   |   robots.txt</w:t>
       </w:r>
     </w:p>
     <w:p>
@@ -14134,7 +14147,7 @@
         <w:rPr>
           <w:rFonts w:ascii="Courier New" w:hAnsi="Courier New" w:cs="Courier New"/>
         </w:rPr>
-        <w:t>+---public</w:t>
+        <w:t>|   \---service-worker.js</w:t>
       </w:r>
     </w:p>
     <w:p>
@@ -14148,7 +14161,13 @@
         <w:rPr>
           <w:rFonts w:ascii="Courier New" w:hAnsi="Courier New" w:cs="Courier New"/>
         </w:rPr>
-        <w:t>|   |   favicon.ico</w:t>
+        <w:t>\</w:t>
+      </w:r>
+      <w:r>
+        <w:rPr>
+          <w:rFonts w:ascii="Courier New" w:hAnsi="Courier New" w:cs="Courier New"/>
+        </w:rPr>
+        <w:t>---src</w:t>
       </w:r>
     </w:p>
     <w:p>
@@ -14162,7 +14181,7 @@
         <w:rPr>
           <w:rFonts w:ascii="Courier New" w:hAnsi="Courier New" w:cs="Courier New"/>
         </w:rPr>
-        <w:t>|   |   index.html</w:t>
+        <w:t xml:space="preserve">    |   App.css</w:t>
       </w:r>
     </w:p>
     <w:p>
@@ -14176,7 +14195,7 @@
         <w:rPr>
           <w:rFonts w:ascii="Courier New" w:hAnsi="Courier New" w:cs="Courier New"/>
         </w:rPr>
-        <w:t>|   |   logo192.png</w:t>
+        <w:t xml:space="preserve">    |   App.test.tsx</w:t>
       </w:r>
     </w:p>
     <w:p>
@@ -14190,7 +14209,7 @@
         <w:rPr>
           <w:rFonts w:ascii="Courier New" w:hAnsi="Courier New" w:cs="Courier New"/>
         </w:rPr>
-        <w:t>|   |   logo512.png</w:t>
+        <w:t xml:space="preserve">    |   App.tsx</w:t>
       </w:r>
     </w:p>
     <w:p>
@@ -14204,16 +14223,22 @@
         <w:rPr>
           <w:rFonts w:ascii="Courier New" w:hAnsi="Courier New" w:cs="Courier New"/>
         </w:rPr>
-        <w:t xml:space="preserve">|   |   </w:t>
-      </w:r>
-      <w:proofErr w:type="gramStart"/>
-      <w:r>
+        <w:t xml:space="preserve">    |   index.css</w:t>
+      </w:r>
+    </w:p>
+    <w:p>
+      <w:pPr>
+        <w:pStyle w:val="Csakszveg"/>
         <w:rPr>
           <w:rFonts w:ascii="Courier New" w:hAnsi="Courier New" w:cs="Courier New"/>
         </w:rPr>
-        <w:t>manifest.json</w:t>
-      </w:r>
-      <w:proofErr w:type="gramEnd"/>
+      </w:pPr>
+      <w:r>
+        <w:rPr>
+          <w:rFonts w:ascii="Courier New" w:hAnsi="Courier New" w:cs="Courier New"/>
+        </w:rPr>
+        <w:t xml:space="preserve">    |   index.tsx</w:t>
+      </w:r>
     </w:p>
     <w:p>
       <w:pPr>
@@ -14226,7 +14251,7 @@
         <w:rPr>
           <w:rFonts w:ascii="Courier New" w:hAnsi="Courier New" w:cs="Courier New"/>
         </w:rPr>
-        <w:t>|   |   robots.txt</w:t>
+        <w:t xml:space="preserve">    |   logo.svg</w:t>
       </w:r>
     </w:p>
     <w:p>
@@ -14240,7 +14265,7 @@
         <w:rPr>
           <w:rFonts w:ascii="Courier New" w:hAnsi="Courier New" w:cs="Courier New"/>
         </w:rPr>
-        <w:t>|   \---service-worker.js</w:t>
+        <w:t xml:space="preserve">    |   react-app-env.d.ts</w:t>
       </w:r>
     </w:p>
     <w:p>
@@ -14254,13 +14279,21 @@
         <w:rPr>
           <w:rFonts w:ascii="Courier New" w:hAnsi="Courier New" w:cs="Courier New"/>
         </w:rPr>
-        <w:t>\</w:t>
-      </w:r>
-      <w:r>
+        <w:t xml:space="preserve">    |   reportWebVitals.ts</w:t>
+      </w:r>
+    </w:p>
+    <w:p>
+      <w:pPr>
+        <w:pStyle w:val="Csakszveg"/>
         <w:rPr>
           <w:rFonts w:ascii="Courier New" w:hAnsi="Courier New" w:cs="Courier New"/>
         </w:rPr>
-        <w:t>---src</w:t>
+      </w:pPr>
+      <w:r>
+        <w:rPr>
+          <w:rFonts w:ascii="Courier New" w:hAnsi="Courier New" w:cs="Courier New"/>
+        </w:rPr>
+        <w:t xml:space="preserve">    |   setupTests.ts</w:t>
       </w:r>
     </w:p>
     <w:p>
@@ -14274,7 +14307,7 @@
         <w:rPr>
           <w:rFonts w:ascii="Courier New" w:hAnsi="Courier New" w:cs="Courier New"/>
         </w:rPr>
-        <w:t xml:space="preserve">    |   App.css</w:t>
+        <w:t xml:space="preserve">    |   store.ts</w:t>
       </w:r>
     </w:p>
     <w:p>
@@ -14288,7 +14321,7 @@
         <w:rPr>
           <w:rFonts w:ascii="Courier New" w:hAnsi="Courier New" w:cs="Courier New"/>
         </w:rPr>
-        <w:t xml:space="preserve">    |   App.test.tsx</w:t>
+        <w:t xml:space="preserve">    +---components</w:t>
       </w:r>
     </w:p>
     <w:p>
@@ -14302,7 +14335,7 @@
         <w:rPr>
           <w:rFonts w:ascii="Courier New" w:hAnsi="Courier New" w:cs="Courier New"/>
         </w:rPr>
-        <w:t xml:space="preserve">    |   App.tsx</w:t>
+        <w:t xml:space="preserve">    |   |   AppointmentDisplay.tsx</w:t>
       </w:r>
     </w:p>
     <w:p>
@@ -14316,7 +14349,7 @@
         <w:rPr>
           <w:rFonts w:ascii="Courier New" w:hAnsi="Courier New" w:cs="Courier New"/>
         </w:rPr>
-        <w:t xml:space="preserve">    |   index.css</w:t>
+        <w:t xml:space="preserve">    |   |   Footer.tsx</w:t>
       </w:r>
     </w:p>
     <w:p>
@@ -14330,7 +14363,7 @@
         <w:rPr>
           <w:rFonts w:ascii="Courier New" w:hAnsi="Courier New" w:cs="Courier New"/>
         </w:rPr>
-        <w:t xml:space="preserve">    |   index.tsx</w:t>
+        <w:t xml:space="preserve">    |   |   ItemDisplay.tsx</w:t>
       </w:r>
     </w:p>
     <w:p>
@@ -14344,7 +14377,7 @@
         <w:rPr>
           <w:rFonts w:ascii="Courier New" w:hAnsi="Courier New" w:cs="Courier New"/>
         </w:rPr>
-        <w:t xml:space="preserve">    |   logo.svg</w:t>
+        <w:t xml:space="preserve">    |   |   LoginCard.tsx</w:t>
       </w:r>
     </w:p>
     <w:p>
@@ -14358,7 +14391,7 @@
         <w:rPr>
           <w:rFonts w:ascii="Courier New" w:hAnsi="Courier New" w:cs="Courier New"/>
         </w:rPr>
-        <w:t xml:space="preserve">    |   react-app-env.d.ts</w:t>
+        <w:t xml:space="preserve">    |   |   Page.tsx</w:t>
       </w:r>
     </w:p>
     <w:p>
@@ -14372,7 +14405,7 @@
         <w:rPr>
           <w:rFonts w:ascii="Courier New" w:hAnsi="Courier New" w:cs="Courier New"/>
         </w:rPr>
-        <w:t xml:space="preserve">    |   reportWebVitals.ts</w:t>
+        <w:t xml:space="preserve">    |   \---WorkDisplay.tsx</w:t>
       </w:r>
     </w:p>
     <w:p>
@@ -14386,7 +14419,7 @@
         <w:rPr>
           <w:rFonts w:ascii="Courier New" w:hAnsi="Courier New" w:cs="Courier New"/>
         </w:rPr>
-        <w:t xml:space="preserve">    |   setupTests.ts</w:t>
+        <w:t xml:space="preserve">    +---firebase</w:t>
       </w:r>
     </w:p>
     <w:p>
@@ -14400,7 +14433,7 @@
         <w:rPr>
           <w:rFonts w:ascii="Courier New" w:hAnsi="Courier New" w:cs="Courier New"/>
         </w:rPr>
-        <w:t xml:space="preserve">    |   store.ts</w:t>
+        <w:t xml:space="preserve">    |   |   auth.ts</w:t>
       </w:r>
     </w:p>
     <w:p>
@@ -14414,7 +14447,7 @@
         <w:rPr>
           <w:rFonts w:ascii="Courier New" w:hAnsi="Courier New" w:cs="Courier New"/>
         </w:rPr>
-        <w:t xml:space="preserve">    +---components</w:t>
+        <w:t xml:space="preserve">    |   |   firebase.ts</w:t>
       </w:r>
     </w:p>
     <w:p>
@@ -14428,7 +14461,7 @@
         <w:rPr>
           <w:rFonts w:ascii="Courier New" w:hAnsi="Courier New" w:cs="Courier New"/>
         </w:rPr>
-        <w:t xml:space="preserve">    |   |   AppointmentDisplay.tsx</w:t>
+        <w:t xml:space="preserve">    |   |   firestore.ts</w:t>
       </w:r>
     </w:p>
     <w:p>
@@ -14442,7 +14475,7 @@
         <w:rPr>
           <w:rFonts w:ascii="Courier New" w:hAnsi="Courier New" w:cs="Courier New"/>
         </w:rPr>
-        <w:t xml:space="preserve">    |   |   Footer.tsx</w:t>
+        <w:t xml:space="preserve">    |   |   rtdb.ts</w:t>
       </w:r>
     </w:p>
     <w:p>
@@ -14456,7 +14489,7 @@
         <w:rPr>
           <w:rFonts w:ascii="Courier New" w:hAnsi="Courier New" w:cs="Courier New"/>
         </w:rPr>
-        <w:t xml:space="preserve">    |   |   ItemDisplay.tsx</w:t>
+        <w:t xml:space="preserve">    |   \---storage.ts</w:t>
       </w:r>
     </w:p>
     <w:p>
@@ -14470,7 +14503,7 @@
         <w:rPr>
           <w:rFonts w:ascii="Courier New" w:hAnsi="Courier New" w:cs="Courier New"/>
         </w:rPr>
-        <w:t xml:space="preserve">    |   |   LoginCard.tsx</w:t>
+        <w:t xml:space="preserve">    +---media</w:t>
       </w:r>
     </w:p>
     <w:p>
@@ -14484,7 +14517,7 @@
         <w:rPr>
           <w:rFonts w:ascii="Courier New" w:hAnsi="Courier New" w:cs="Courier New"/>
         </w:rPr>
-        <w:t xml:space="preserve">    |   |   Page.tsx</w:t>
+        <w:t xml:space="preserve">    |   \---banner.png</w:t>
       </w:r>
     </w:p>
     <w:p>
@@ -14498,7 +14531,7 @@
         <w:rPr>
           <w:rFonts w:ascii="Courier New" w:hAnsi="Courier New" w:cs="Courier New"/>
         </w:rPr>
-        <w:t xml:space="preserve">    |   \---WorkDisplay.tsx</w:t>
+        <w:t xml:space="preserve">    +---model</w:t>
       </w:r>
     </w:p>
     <w:p>
@@ -14512,7 +14545,7 @@
         <w:rPr>
           <w:rFonts w:ascii="Courier New" w:hAnsi="Courier New" w:cs="Courier New"/>
         </w:rPr>
-        <w:t xml:space="preserve">    +---firebase</w:t>
+        <w:t xml:space="preserve">    |   |   Appointment.ts</w:t>
       </w:r>
     </w:p>
     <w:p>
@@ -14526,7 +14559,7 @@
         <w:rPr>
           <w:rFonts w:ascii="Courier New" w:hAnsi="Courier New" w:cs="Courier New"/>
         </w:rPr>
-        <w:t xml:space="preserve">    |   |   auth.ts</w:t>
+        <w:t xml:space="preserve">    |   |   RentalItem.ts</w:t>
       </w:r>
     </w:p>
     <w:p>
@@ -14540,146 +14573,7 @@
         <w:rPr>
           <w:rFonts w:ascii="Courier New" w:hAnsi="Courier New" w:cs="Courier New"/>
         </w:rPr>
-        <w:t xml:space="preserve">    |   |   firebase.ts</w:t>
-      </w:r>
-    </w:p>
-    <w:p>
-      <w:pPr>
-        <w:pStyle w:val="Csakszveg"/>
-        <w:rPr>
-          <w:rFonts w:ascii="Courier New" w:hAnsi="Courier New" w:cs="Courier New"/>
-        </w:rPr>
-      </w:pPr>
-      <w:r>
-        <w:rPr>
-          <w:rFonts w:ascii="Courier New" w:hAnsi="Courier New" w:cs="Courier New"/>
-        </w:rPr>
-        <w:t xml:space="preserve">    |   |   firestore.ts</w:t>
-      </w:r>
-    </w:p>
-    <w:p>
-      <w:pPr>
-        <w:pStyle w:val="Csakszveg"/>
-        <w:rPr>
-          <w:rFonts w:ascii="Courier New" w:hAnsi="Courier New" w:cs="Courier New"/>
-        </w:rPr>
-      </w:pPr>
-      <w:r>
-        <w:rPr>
-          <w:rFonts w:ascii="Courier New" w:hAnsi="Courier New" w:cs="Courier New"/>
-        </w:rPr>
-        <w:t xml:space="preserve">    |   |   </w:t>
-      </w:r>
-      <w:proofErr w:type="gramStart"/>
-      <w:r>
-        <w:rPr>
-          <w:rFonts w:ascii="Courier New" w:hAnsi="Courier New" w:cs="Courier New"/>
-        </w:rPr>
-        <w:t>rtdb</w:t>
-      </w:r>
-      <w:proofErr w:type="gramEnd"/>
-      <w:r>
-        <w:rPr>
-          <w:rFonts w:ascii="Courier New" w:hAnsi="Courier New" w:cs="Courier New"/>
-        </w:rPr>
-        <w:t>.ts</w:t>
-      </w:r>
-    </w:p>
-    <w:p>
-      <w:pPr>
-        <w:pStyle w:val="Csakszveg"/>
-        <w:rPr>
-          <w:rFonts w:ascii="Courier New" w:hAnsi="Courier New" w:cs="Courier New"/>
-        </w:rPr>
-      </w:pPr>
-      <w:r>
-        <w:rPr>
-          <w:rFonts w:ascii="Courier New" w:hAnsi="Courier New" w:cs="Courier New"/>
-        </w:rPr>
-        <w:t xml:space="preserve">    |   \---storage.ts</w:t>
-      </w:r>
-    </w:p>
-    <w:p>
-      <w:pPr>
-        <w:pStyle w:val="Csakszveg"/>
-        <w:rPr>
-          <w:rFonts w:ascii="Courier New" w:hAnsi="Courier New" w:cs="Courier New"/>
-        </w:rPr>
-      </w:pPr>
-      <w:r>
-        <w:rPr>
-          <w:rFonts w:ascii="Courier New" w:hAnsi="Courier New" w:cs="Courier New"/>
-        </w:rPr>
-        <w:t xml:space="preserve">    +---media</w:t>
-      </w:r>
-    </w:p>
-    <w:p>
-      <w:pPr>
-        <w:pStyle w:val="Csakszveg"/>
-        <w:rPr>
-          <w:rFonts w:ascii="Courier New" w:hAnsi="Courier New" w:cs="Courier New"/>
-        </w:rPr>
-      </w:pPr>
-      <w:r>
-        <w:rPr>
-          <w:rFonts w:ascii="Courier New" w:hAnsi="Courier New" w:cs="Courier New"/>
-        </w:rPr>
-        <w:t xml:space="preserve">    |   \---banner.png</w:t>
-      </w:r>
-    </w:p>
-    <w:p>
-      <w:pPr>
-        <w:pStyle w:val="Csakszveg"/>
-        <w:rPr>
-          <w:rFonts w:ascii="Courier New" w:hAnsi="Courier New" w:cs="Courier New"/>
-        </w:rPr>
-      </w:pPr>
-      <w:r>
-        <w:rPr>
-          <w:rFonts w:ascii="Courier New" w:hAnsi="Courier New" w:cs="Courier New"/>
-        </w:rPr>
-        <w:t xml:space="preserve">    +---model</w:t>
-      </w:r>
-    </w:p>
-    <w:p>
-      <w:pPr>
-        <w:pStyle w:val="Csakszveg"/>
-        <w:rPr>
-          <w:rFonts w:ascii="Courier New" w:hAnsi="Courier New" w:cs="Courier New"/>
-        </w:rPr>
-      </w:pPr>
-      <w:r>
-        <w:rPr>
-          <w:rFonts w:ascii="Courier New" w:hAnsi="Courier New" w:cs="Courier New"/>
-        </w:rPr>
-        <w:t xml:space="preserve">    |   |   Appointment.ts</w:t>
-      </w:r>
-    </w:p>
-    <w:p>
-      <w:pPr>
-        <w:pStyle w:val="Csakszveg"/>
-        <w:rPr>
-          <w:rFonts w:ascii="Courier New" w:hAnsi="Courier New" w:cs="Courier New"/>
-        </w:rPr>
-      </w:pPr>
-      <w:r>
-        <w:rPr>
-          <w:rFonts w:ascii="Courier New" w:hAnsi="Courier New" w:cs="Courier New"/>
-        </w:rPr>
-        <w:t xml:space="preserve">    |   |   RentalItem.ts</w:t>
-      </w:r>
-    </w:p>
-    <w:p>
-      <w:pPr>
-        <w:pStyle w:val="Csakszveg"/>
-        <w:rPr>
-          <w:rFonts w:ascii="Courier New" w:hAnsi="Courier New" w:cs="Courier New"/>
-        </w:rPr>
-      </w:pPr>
-      <w:r>
-        <w:rPr>
-          <w:rFonts w:ascii="Courier New" w:hAnsi="Courier New" w:cs="Courier New"/>
-        </w:rPr>
+        <w:lastRenderedPageBreak/>
         <w:t xml:space="preserve">    |   \---Work.ts</w:t>
       </w:r>
     </w:p>
@@ -15069,7 +14963,7 @@
         <w:noProof/>
         <w:szCs w:val="24"/>
       </w:rPr>
-      <w:t>Felhasználói dokumentáció</w:t>
+      <w:t>Felhasznált technológiák</w:t>
     </w:r>
     <w:r>
       <w:rPr>
